--- a/university_counselor/b25690_demand_forecast_software_proj/docs/i3report.docx
+++ b/university_counselor/b25690_demand_forecast_software_proj/docs/i3report.docx
@@ -1105,6 +1105,491 @@
         <w:pStyle w:val="正文"/>
         <w:bidi w:val="0"/>
       </w:pPr>
+      <w:r>
+        <w:drawing xmlns:a="http://schemas.openxmlformats.org/drawingml/2006/main">
+          <wp:inline distT="0" distB="0" distL="0" distR="0">
+            <wp:extent cx="4616073" cy="6120057"/>
+            <wp:effectExtent l="0" t="0" r="0" b="0"/>
+            <wp:docPr id="1073741825" name="officeArt object" descr="pasted-image.png"/>
+            <wp:cNvGraphicFramePr/>
+            <a:graphic xmlns:a="http://schemas.openxmlformats.org/drawingml/2006/main">
+              <a:graphicData uri="http://schemas.openxmlformats.org/drawingml/2006/picture">
+                <pic:pic xmlns:pic="http://schemas.openxmlformats.org/drawingml/2006/picture">
+                  <pic:nvPicPr>
+                    <pic:cNvPr id="1073741825" name="pasted-image.png" descr="pasted-image.png"/>
+                    <pic:cNvPicPr>
+                      <a:picLocks noChangeAspect="1"/>
+                    </pic:cNvPicPr>
+                  </pic:nvPicPr>
+                  <pic:blipFill>
+                    <a:blip r:embed="rId4">
+                      <a:extLst/>
+                    </a:blip>
+                    <a:stretch>
+                      <a:fillRect/>
+                    </a:stretch>
+                  </pic:blipFill>
+                  <pic:spPr>
+                    <a:xfrm>
+                      <a:off x="0" y="0"/>
+                      <a:ext cx="4616073" cy="6120057"/>
+                    </a:xfrm>
+                    <a:prstGeom prst="rect">
+                      <a:avLst/>
+                    </a:prstGeom>
+                    <a:ln w="12700" cap="flat">
+                      <a:noFill/>
+                      <a:miter lim="400000"/>
+                    </a:ln>
+                    <a:effectLst/>
+                  </pic:spPr>
+                </pic:pic>
+              </a:graphicData>
+            </a:graphic>
+          </wp:inline>
+        </w:drawing>
+      </w:r>
+      <w:r>
+        <w:rPr>
+          <w:rtl w:val="0"/>
+          <w:lang w:val="en-US"/>
+        </w:rPr>
+        <w:t>Designing the structure of classes and their interrelationships in a SQLAlchemy-based application requires consideration of many aspects, including performance, security, scalability, and maintainability. In the provided classes User and Blog we can consider the following:</w:t>
+      </w:r>
+    </w:p>
+    <w:p>
+      <w:pPr>
+        <w:pStyle w:val="正文"/>
+        <w:bidi w:val="0"/>
+      </w:pPr>
+    </w:p>
+    <w:p>
+      <w:pPr>
+        <w:pStyle w:val="正文"/>
+        <w:bidi w:val="0"/>
+      </w:pPr>
+      <w:r>
+        <w:rPr>
+          <w:rtl w:val="0"/>
+          <w:lang w:val="en-US"/>
+        </w:rPr>
+        <w:t>User authentication and authorization: The User class currently contains only clear text passwords, which presents a serious security risk. You should never store plaintext passwords. Instead, you should store a hashed and salted version of the password. This can be handled by using a library like bcrypt or werkzeug.security.</w:t>
+      </w:r>
+    </w:p>
+    <w:p>
+      <w:pPr>
+        <w:pStyle w:val="正文"/>
+        <w:bidi w:val="0"/>
+      </w:pPr>
+    </w:p>
+    <w:p>
+      <w:pPr>
+        <w:pStyle w:val="正文"/>
+        <w:bidi w:val="0"/>
+      </w:pPr>
+      <w:r>
+        <w:rPr>
+          <w:rtl w:val="0"/>
+          <w:lang w:val="en-US"/>
+        </w:rPr>
+        <w:t>Blog (actually the kind of profile you want to predict) Ownership: If you have multiple users who can create blogs, you may want to track who created a particular blog. This can be done by adding a foreign key relationship to the User class in the Blog class. This will help with authorization so users can only edit or delete their own blogs.</w:t>
+      </w:r>
+    </w:p>
+    <w:p>
+      <w:pPr>
+        <w:pStyle w:val="正文"/>
+        <w:bidi w:val="0"/>
+      </w:pPr>
+    </w:p>
+    <w:p>
+      <w:pPr>
+        <w:pStyle w:val="正文"/>
+        <w:bidi w:val="0"/>
+      </w:pPr>
+      <w:r>
+        <w:rPr>
+          <w:rtl w:val="0"/>
+          <w:lang w:val="en-US"/>
+        </w:rPr>
+        <w:t>Data Validation: You may want to add some form of data validation at the database level or in your application code. For example, you can add constraints such as nullable=False to fields that must provide data. Also, you might consider adding length validation to string fields.</w:t>
+      </w:r>
+    </w:p>
+    <w:p>
+      <w:pPr>
+        <w:pStyle w:val="正文"/>
+        <w:bidi w:val="0"/>
+      </w:pPr>
+    </w:p>
+    <w:p>
+      <w:pPr>
+        <w:pStyle w:val="正文"/>
+        <w:bidi w:val="0"/>
+      </w:pPr>
+      <w:r>
+        <w:rPr>
+          <w:rtl w:val="0"/>
+          <w:lang w:val="en-US"/>
+        </w:rPr>
+        <w:t>Performance: If you frequently have queries to search blogs by title or users by username, consider adding indexes to these columns to speed up these queries. SQLAlchemy allows you to do this with the index=True parameter.</w:t>
+      </w:r>
+    </w:p>
+    <w:p>
+      <w:pPr>
+        <w:pStyle w:val="正文"/>
+        <w:bidi w:val="0"/>
+      </w:pPr>
+    </w:p>
+    <w:p>
+      <w:pPr>
+        <w:pStyle w:val="正文"/>
+        <w:bidi w:val="0"/>
+      </w:pPr>
+      <w:r>
+        <w:rPr>
+          <w:rtl w:val="0"/>
+          <w:lang w:val="en-US"/>
+        </w:rPr>
+        <w:t>Association with concrete/aggregate sales forecast: Since this project is about concrete/aggregate sales forecast, you may need other classes or fields in existing classes that are relevant to this context. For example, you might want these fields if a blog post is about sales forecasts for a specific period or for a specific product.</w:t>
+      </w:r>
+    </w:p>
+    <w:p>
+      <w:pPr>
+        <w:pStyle w:val="正文"/>
+        <w:bidi w:val="0"/>
+      </w:pPr>
+    </w:p>
+    <w:p>
+      <w:pPr>
+        <w:pStyle w:val="正文"/>
+        <w:bidi w:val="0"/>
+      </w:pPr>
+      <w:r>
+        <w:rPr>
+          <w:rtl w:val="0"/>
+          <w:lang w:val="en-US"/>
+        </w:rPr>
+        <w:t>Scalability: Consider how the model structure will handle data growth. For example, if the text fields in the Blog model tend to contain a lot of text, consider how this might affect performance and storage.</w:t>
+      </w:r>
+    </w:p>
+    <w:p>
+      <w:pPr>
+        <w:pStyle w:val="正文"/>
+        <w:bidi w:val="0"/>
+      </w:pPr>
+    </w:p>
+    <w:p>
+      <w:pPr>
+        <w:pStyle w:val="正文"/>
+        <w:bidi w:val="0"/>
+      </w:pPr>
+      <w:r>
+        <w:rPr>
+          <w:rtl w:val="0"/>
+          <w:lang w:val="en-US"/>
+        </w:rPr>
+        <w:t>Timestamp: You might want to know when a user was created or when a blog was published or updated. You can do this by adding created_at and updated_at fields to your model.</w:t>
+      </w:r>
+    </w:p>
+    <w:p>
+      <w:pPr>
+        <w:pStyle w:val="正文"/>
+        <w:bidi w:val="0"/>
+      </w:pPr>
+    </w:p>
+    <w:p>
+      <w:pPr>
+        <w:pStyle w:val="正文"/>
+        <w:bidi w:val="0"/>
+      </w:pPr>
+    </w:p>
+    <w:p>
+      <w:pPr>
+        <w:pStyle w:val="正文"/>
+        <w:bidi w:val="0"/>
+      </w:pPr>
+    </w:p>
+    <w:p>
+      <w:pPr>
+        <w:pStyle w:val="正文"/>
+        <w:bidi w:val="0"/>
+      </w:pPr>
+      <w:r>
+        <w:drawing xmlns:a="http://schemas.openxmlformats.org/drawingml/2006/main">
+          <wp:inline distT="0" distB="0" distL="0" distR="0">
+            <wp:extent cx="6120057" cy="5103436"/>
+            <wp:effectExtent l="0" t="0" r="0" b="0"/>
+            <wp:docPr id="1073741826" name="officeArt object" descr="pasted-image.png"/>
+            <wp:cNvGraphicFramePr/>
+            <a:graphic xmlns:a="http://schemas.openxmlformats.org/drawingml/2006/main">
+              <a:graphicData uri="http://schemas.openxmlformats.org/drawingml/2006/picture">
+                <pic:pic xmlns:pic="http://schemas.openxmlformats.org/drawingml/2006/picture">
+                  <pic:nvPicPr>
+                    <pic:cNvPr id="1073741826" name="pasted-image.png" descr="pasted-image.png"/>
+                    <pic:cNvPicPr>
+                      <a:picLocks noChangeAspect="1"/>
+                    </pic:cNvPicPr>
+                  </pic:nvPicPr>
+                  <pic:blipFill>
+                    <a:blip r:embed="rId5">
+                      <a:extLst/>
+                    </a:blip>
+                    <a:stretch>
+                      <a:fillRect/>
+                    </a:stretch>
+                  </pic:blipFill>
+                  <pic:spPr>
+                    <a:xfrm>
+                      <a:off x="0" y="0"/>
+                      <a:ext cx="6120057" cy="5103436"/>
+                    </a:xfrm>
+                    <a:prstGeom prst="rect">
+                      <a:avLst/>
+                    </a:prstGeom>
+                    <a:ln w="12700" cap="flat">
+                      <a:noFill/>
+                      <a:miter lim="400000"/>
+                    </a:ln>
+                    <a:effectLst/>
+                  </pic:spPr>
+                </pic:pic>
+              </a:graphicData>
+            </a:graphic>
+          </wp:inline>
+        </w:drawing>
+      </w:r>
+    </w:p>
+    <w:p>
+      <w:pPr>
+        <w:pStyle w:val="正文"/>
+        <w:bidi w:val="0"/>
+      </w:pPr>
+      <w:r>
+        <w:rPr>
+          <w:rtl w:val="0"/>
+          <w:lang w:val="en-US"/>
+        </w:rPr>
+        <w:t>There are several aspects to consider when designing routing structure predictions in a Flask application, including maintainability, efficiency, error handling, and security. Here are some design considerations:</w:t>
+      </w:r>
+    </w:p>
+    <w:p>
+      <w:pPr>
+        <w:pStyle w:val="正文"/>
+        <w:bidi w:val="0"/>
+      </w:pPr>
+    </w:p>
+    <w:p>
+      <w:pPr>
+        <w:pStyle w:val="正文"/>
+        <w:bidi w:val="0"/>
+      </w:pPr>
+      <w:r>
+        <w:rPr>
+          <w:rtl w:val="0"/>
+          <w:lang w:val="en-US"/>
+        </w:rPr>
+        <w:t>Route definitions: When defining routes in a Flask application, it's important to make sure they make sense and align with the purpose they serve. Your route /plot_demand/&lt;string:material&gt; is very descriptive.</w:t>
+      </w:r>
+    </w:p>
+    <w:p>
+      <w:pPr>
+        <w:pStyle w:val="正文"/>
+        <w:bidi w:val="0"/>
+      </w:pPr>
+    </w:p>
+    <w:p>
+      <w:pPr>
+        <w:pStyle w:val="正文"/>
+        <w:bidi w:val="0"/>
+      </w:pPr>
+      <w:r>
+        <w:rPr>
+          <w:rtl w:val="0"/>
+          <w:lang w:val="en-US"/>
+        </w:rPr>
+        <w:t>Input Validation: It is crucial to validate the input of the route. In your case you took parametric material and handled the case where the material is "aggregate" or "concrete". You also handle the case of passing invalid material. This is a good practice.</w:t>
+      </w:r>
+    </w:p>
+    <w:p>
+      <w:pPr>
+        <w:pStyle w:val="正文"/>
+        <w:bidi w:val="0"/>
+      </w:pPr>
+    </w:p>
+    <w:p>
+      <w:pPr>
+        <w:pStyle w:val="正文"/>
+        <w:bidi w:val="0"/>
+      </w:pPr>
+      <w:r>
+        <w:rPr>
+          <w:rtl w:val="0"/>
+          <w:lang w:val="en-US"/>
+        </w:rPr>
+        <w:t>Error handling: Need to handle the situation where the specified file does not exist. pd.read_csv(file_path) will now raise a currently uncaught exception if file_path does not exist. You should wrap this part of code with a try/except block and handle FileNotFoundError.</w:t>
+      </w:r>
+    </w:p>
+    <w:p>
+      <w:pPr>
+        <w:pStyle w:val="正文"/>
+        <w:bidi w:val="0"/>
+      </w:pPr>
+    </w:p>
+    <w:p>
+      <w:pPr>
+        <w:pStyle w:val="正文"/>
+        <w:bidi w:val="0"/>
+      </w:pPr>
+      <w:r>
+        <w:rPr>
+          <w:rtl w:val="0"/>
+          <w:lang w:val="en-US"/>
+        </w:rPr>
+        <w:t>Security: Be aware of possible security issues such as code injection. Here, it's relatively safe because you only accept two specific strings.</w:t>
+      </w:r>
+    </w:p>
+    <w:p>
+      <w:pPr>
+        <w:pStyle w:val="正文"/>
+        <w:bidi w:val="0"/>
+      </w:pPr>
+    </w:p>
+    <w:p>
+      <w:pPr>
+        <w:pStyle w:val="正文"/>
+        <w:bidi w:val="0"/>
+      </w:pPr>
+      <w:r>
+        <w:rPr>
+          <w:rtl w:val="0"/>
+          <w:lang w:val="en-US"/>
+        </w:rPr>
+        <w:t>Code reusability and modularity: There seems to be some duplication in the code that could be reduced. For example, you could store the different file paths and titles in a dictionary keyed by the material name. This will allow you to add more material in the future without adding more elif branches.</w:t>
+      </w:r>
+    </w:p>
+    <w:p>
+      <w:pPr>
+        <w:pStyle w:val="正文"/>
+        <w:bidi w:val="0"/>
+      </w:pPr>
+    </w:p>
+    <w:p>
+      <w:pPr>
+        <w:pStyle w:val="正文"/>
+        <w:bidi w:val="0"/>
+      </w:pPr>
+      <w:r>
+        <w:rPr>
+          <w:rtl w:val="0"/>
+          <w:lang w:val="en-US"/>
+        </w:rPr>
+        <w:t>Efficiency: If you find that you are reading the same CSV files repeatedly, it might be worth considering caching the results to reduce disk I/O.</w:t>
+      </w:r>
+    </w:p>
+    <w:p>
+      <w:pPr>
+        <w:pStyle w:val="正文"/>
+        <w:bidi w:val="0"/>
+      </w:pPr>
+    </w:p>
+    <w:p>
+      <w:pPr>
+        <w:pStyle w:val="正文"/>
+        <w:bidi w:val="0"/>
+      </w:pPr>
+      <w:r>
+        <w:rPr>
+          <w:rtl w:val="0"/>
+          <w:lang w:val="en-US"/>
+        </w:rPr>
+        <w:t>Maintainability: You are currently writing HTML in Python strings. This could get unwieldy if the page gets more complex. You might consider creating a separate HTML template file and passing the plot and title as variables to the render_template function.</w:t>
+      </w:r>
+    </w:p>
+    <w:p>
+      <w:pPr>
+        <w:pStyle w:val="正文"/>
+        <w:bidi w:val="0"/>
+      </w:pPr>
+    </w:p>
+    <w:p>
+      <w:pPr>
+        <w:pStyle w:val="正文"/>
+        <w:bidi w:val="0"/>
+      </w:pPr>
+      <w:r>
+        <w:rPr>
+          <w:rtl w:val="0"/>
+          <w:lang w:val="en-US"/>
+        </w:rPr>
+        <w:t>Code clarity: Adding docstrings to your functions will improve readability and provide information about the function's purpose, parameters, and return values.</w:t>
+      </w:r>
+    </w:p>
+    <w:p>
+      <w:pPr>
+        <w:pStyle w:val="正文"/>
+        <w:bidi w:val="0"/>
+      </w:pPr>
+    </w:p>
+    <w:p>
+      <w:pPr>
+        <w:pStyle w:val="正文"/>
+        <w:bidi w:val="0"/>
+      </w:pPr>
+      <w:r>
+        <w:rPr>
+          <w:rtl w:val="0"/>
+          <w:lang w:val="en-US"/>
+        </w:rPr>
+        <w:t>Separation of concerns: This function does multiple things - reads data, generates plots, and renders templates. You might consider breaking these responsibilities into separate functions.</w:t>
+      </w:r>
+    </w:p>
+    <w:p>
+      <w:pPr>
+        <w:pStyle w:val="正文"/>
+        <w:bidi w:val="0"/>
+      </w:pPr>
+    </w:p>
+    <w:p>
+      <w:pPr>
+        <w:pStyle w:val="正文"/>
+        <w:bidi w:val="0"/>
+      </w:pPr>
+      <w:r>
+        <w:rPr>
+          <w:rtl w:val="0"/>
+          <w:lang w:val="en-US"/>
+        </w:rPr>
+        <w:t>Scalability: If your dataset is very large, loading it into a Pandas DataFrame every time it is requested may not scale. In this case, you may want to investigate more efficient storage and retrieval methods.</w:t>
+      </w:r>
+    </w:p>
+    <w:p>
+      <w:pPr>
+        <w:pStyle w:val="正文"/>
+        <w:bidi w:val="0"/>
+      </w:pPr>
+    </w:p>
+    <w:p>
+      <w:pPr>
+        <w:pStyle w:val="正文"/>
+        <w:bidi w:val="0"/>
+      </w:pPr>
+    </w:p>
+    <w:p>
+      <w:pPr>
+        <w:pStyle w:val="正文"/>
+        <w:bidi w:val="0"/>
+      </w:pPr>
+    </w:p>
+    <w:p>
+      <w:pPr>
+        <w:pStyle w:val="正文"/>
+        <w:bidi w:val="0"/>
+      </w:pPr>
+    </w:p>
+    <w:p>
+      <w:pPr>
+        <w:pStyle w:val="正文"/>
+        <w:bidi w:val="0"/>
+      </w:pPr>
     </w:p>
     <w:p>
       <w:pPr>
@@ -1199,8 +1684,8 @@
       </w:r>
     </w:p>
     <w:sectPr>
-      <w:headerReference w:type="default" r:id="rId4"/>
-      <w:footerReference w:type="default" r:id="rId5"/>
+      <w:headerReference w:type="default" r:id="rId6"/>
+      <w:footerReference w:type="default" r:id="rId7"/>
       <w:pgSz w:w="11906" w:h="16838" w:orient="portrait"/>
       <w:pgMar w:top="1134" w:right="1134" w:bottom="1134" w:left="1134" w:header="709" w:footer="850"/>
       <w:bidi w:val="0"/>
